--- a/static/documents/sid/en/c13.docx
+++ b/static/documents/sid/en/c13.docx
@@ -74,7 +74,7 @@
         <w:rPr>
           <w:lang w:val="en-GB"/>
         </w:rPr>
-        <w:t xml:space="preserve"> C13 </w:t>
+        <w:t xml:space="preserve">C13 </w:t>
       </w:r>
       <w:r>
         <w:rPr>
@@ -112,8 +112,8 @@
           </w:tcPr>
           <w:p>
             <w:pPr>
-              <w:rPr>
-                <w:rFonts w:asciiTheme="majorHAnsi" w:hAnsiTheme="majorHAnsi"/>
+              <w:spacing w:before="120" w:after="120"/>
+              <w:rPr>
                 <w:lang w:val="en-GB"/>
               </w:rPr>
             </w:pPr>
@@ -121,24 +121,21 @@
             <w:proofErr w:type="spellStart"/>
             <w:r>
               <w:rPr>
-                <w:rFonts w:asciiTheme="majorHAnsi" w:hAnsiTheme="majorHAnsi" w:cs="Arial"/>
-                <w:b w:val="0"/>
+                <w:rFonts w:cs="Arial"/>
               </w:rPr>
               <w:t>Short</w:t>
             </w:r>
             <w:proofErr w:type="spellEnd"/>
             <w:r>
               <w:rPr>
-                <w:rFonts w:asciiTheme="majorHAnsi" w:hAnsiTheme="majorHAnsi" w:cs="Arial"/>
-                <w:b w:val="0"/>
+                <w:rFonts w:cs="Arial"/>
               </w:rPr>
               <w:t xml:space="preserve"> </w:t>
             </w:r>
             <w:proofErr w:type="spellStart"/>
             <w:r>
               <w:rPr>
-                <w:rFonts w:asciiTheme="majorHAnsi" w:hAnsiTheme="majorHAnsi" w:cs="Arial"/>
-                <w:b w:val="0"/>
+                <w:rFonts w:cs="Arial"/>
               </w:rPr>
               <w:t>name</w:t>
             </w:r>
@@ -152,15 +149,15 @@
           </w:tcPr>
           <w:p>
             <w:pPr>
+              <w:spacing w:before="120" w:after="120"/>
+              <w:jc w:val="both"/>
               <w:cnfStyle w:val="100000000000"/>
               <w:rPr>
-                <w:rFonts w:asciiTheme="majorHAnsi" w:hAnsiTheme="majorHAnsi"/>
-                <w:lang w:val="en-GB"/>
-              </w:rPr>
-            </w:pPr>
-            <w:r>
-              <w:rPr>
-                <w:rFonts w:asciiTheme="majorHAnsi" w:hAnsiTheme="majorHAnsi"/>
+                <w:lang w:val="en-GB"/>
+              </w:rPr>
+            </w:pPr>
+            <w:r>
+              <w:rPr>
                 <w:lang w:val="en-GB"/>
               </w:rPr>
               <w:t>Needle stick injuries</w:t>
@@ -179,15 +176,14 @@
           </w:tcPr>
           <w:p>
             <w:pPr>
-              <w:rPr>
-                <w:rFonts w:asciiTheme="majorHAnsi" w:hAnsiTheme="majorHAnsi"/>
+              <w:spacing w:before="120" w:after="120"/>
+              <w:rPr>
                 <w:lang w:val="en-GB"/>
               </w:rPr>
             </w:pPr>
             <w:bookmarkStart w:id="1" w:name="_Ref248811004"/>
             <w:r>
               <w:rPr>
-                <w:rFonts w:asciiTheme="majorHAnsi" w:hAnsiTheme="majorHAnsi"/>
                 <w:lang w:val="en-GB"/>
               </w:rPr>
               <w:t>Detailed name</w:t>
@@ -201,15 +197,15 @@
           </w:tcPr>
           <w:p>
             <w:pPr>
+              <w:spacing w:before="120" w:after="120"/>
+              <w:jc w:val="both"/>
               <w:cnfStyle w:val="000000100000"/>
               <w:rPr>
-                <w:rFonts w:asciiTheme="majorHAnsi" w:hAnsiTheme="majorHAnsi"/>
-                <w:lang w:val="en-GB"/>
-              </w:rPr>
-            </w:pPr>
-            <w:r>
-              <w:rPr>
-                <w:rFonts w:asciiTheme="majorHAnsi" w:hAnsiTheme="majorHAnsi"/>
+                <w:lang w:val="en-GB"/>
+              </w:rPr>
+            </w:pPr>
+            <w:r>
+              <w:rPr>
                 <w:lang w:val="en-GB"/>
               </w:rPr>
               <w:t>Needle-stick injuries per healthcare worker per year</w:t>
@@ -225,15 +221,14 @@
           </w:tcPr>
           <w:p>
             <w:pPr>
-              <w:rPr>
-                <w:rFonts w:asciiTheme="majorHAnsi" w:hAnsiTheme="majorHAnsi"/>
+              <w:spacing w:before="120" w:after="120"/>
+              <w:rPr>
                 <w:lang w:val="en-GB"/>
               </w:rPr>
             </w:pPr>
             <w:bookmarkStart w:id="2" w:name="_Ref248811077"/>
             <w:r>
               <w:rPr>
-                <w:rFonts w:asciiTheme="majorHAnsi" w:hAnsiTheme="majorHAnsi"/>
                 <w:lang w:val="en-GB"/>
               </w:rPr>
               <w:t>Short definition</w:t>
@@ -247,15 +242,15 @@
           </w:tcPr>
           <w:p>
             <w:pPr>
+              <w:spacing w:before="120" w:after="120"/>
+              <w:jc w:val="both"/>
               <w:cnfStyle w:val="000000000000"/>
               <w:rPr>
-                <w:rFonts w:asciiTheme="majorHAnsi" w:hAnsiTheme="majorHAnsi"/>
-                <w:lang w:val="en-GB"/>
-              </w:rPr>
-            </w:pPr>
-            <w:r>
-              <w:rPr>
-                <w:rFonts w:asciiTheme="majorHAnsi" w:hAnsiTheme="majorHAnsi"/>
+                <w:lang w:val="en-GB"/>
+              </w:rPr>
+            </w:pPr>
+            <w:r>
+              <w:rPr>
                 <w:lang w:val="en-GB"/>
               </w:rPr>
               <w:t>Number of reported needle-stick injuries per healthcare worker (full time equivalent) per calendar year</w:t>
@@ -274,15 +269,14 @@
           </w:tcPr>
           <w:p>
             <w:pPr>
-              <w:rPr>
-                <w:rFonts w:asciiTheme="majorHAnsi" w:hAnsiTheme="majorHAnsi"/>
+              <w:spacing w:before="120" w:after="120"/>
+              <w:rPr>
                 <w:lang w:val="en-GB"/>
               </w:rPr>
             </w:pPr>
             <w:bookmarkStart w:id="3" w:name="_Ref248811235"/>
             <w:r>
               <w:rPr>
-                <w:rFonts w:asciiTheme="majorHAnsi" w:hAnsiTheme="majorHAnsi"/>
                 <w:lang w:val="en-GB"/>
               </w:rPr>
               <w:t>Type of indicator</w:t>
@@ -296,15 +290,15 @@
           </w:tcPr>
           <w:p>
             <w:pPr>
+              <w:spacing w:before="120" w:after="120"/>
+              <w:jc w:val="both"/>
               <w:cnfStyle w:val="000000100000"/>
               <w:rPr>
-                <w:rFonts w:asciiTheme="majorHAnsi" w:hAnsiTheme="majorHAnsi"/>
-                <w:lang w:val="en-GB"/>
-              </w:rPr>
-            </w:pPr>
-            <w:r>
-              <w:rPr>
-                <w:rFonts w:asciiTheme="majorHAnsi" w:hAnsiTheme="majorHAnsi"/>
+                <w:lang w:val="en-GB"/>
+              </w:rPr>
+            </w:pPr>
+            <w:r>
+              <w:rPr>
                 <w:lang w:val="en-GB"/>
               </w:rPr>
               <w:t>Outcome (staff oriented)</w:t>
@@ -320,10 +314,9 @@
           </w:tcPr>
           <w:p>
             <w:pPr>
-              <w:spacing w:before="120"/>
-              <w:rPr>
-                <w:rFonts w:asciiTheme="majorHAnsi" w:hAnsiTheme="majorHAnsi" w:cs="Arial"/>
-                <w:b w:val="0"/>
+              <w:spacing w:before="120" w:after="120"/>
+              <w:rPr>
+                <w:rFonts w:cs="Arial"/>
                 <w:iCs/>
                 <w:lang w:val="en-GB"/>
               </w:rPr>
@@ -331,7 +324,6 @@
             <w:bookmarkStart w:id="4" w:name="_Ref248811212"/>
             <w:r>
               <w:rPr>
-                <w:rFonts w:asciiTheme="majorHAnsi" w:hAnsiTheme="majorHAnsi"/>
                 <w:lang w:val="en-GB"/>
               </w:rPr>
               <w:t>Domain</w:t>
@@ -349,16 +341,16 @@
               <w:autoSpaceDN w:val="0"/>
               <w:adjustRightInd w:val="0"/>
               <w:spacing w:before="120" w:after="120"/>
+              <w:jc w:val="both"/>
               <w:cnfStyle w:val="000000000000"/>
               <w:rPr>
-                <w:rFonts w:asciiTheme="majorHAnsi" w:hAnsiTheme="majorHAnsi" w:cs="Arial"/>
+                <w:rFonts w:cs="Arial"/>
                 <w:iCs/>
                 <w:lang w:val="en-GB"/>
               </w:rPr>
             </w:pPr>
             <w:r>
               <w:rPr>
-                <w:rFonts w:asciiTheme="majorHAnsi" w:hAnsiTheme="majorHAnsi"/>
                 <w:lang w:val="en-GB"/>
               </w:rPr>
               <w:t>Safety (staff orientation)</w:t>
@@ -377,32 +369,22 @@
           </w:tcPr>
           <w:p>
             <w:pPr>
-              <w:spacing w:before="120"/>
-              <w:rPr>
-                <w:rFonts w:asciiTheme="majorHAnsi" w:hAnsiTheme="majorHAnsi" w:cs="Arial"/>
-                <w:b w:val="0"/>
+              <w:spacing w:before="120" w:after="120"/>
+              <w:rPr>
+                <w:rFonts w:cs="Arial"/>
                 <w:iCs/>
                 <w:lang w:val="en-GB"/>
               </w:rPr>
             </w:pPr>
             <w:r>
               <w:rPr>
-                <w:rFonts w:asciiTheme="majorHAnsi" w:hAnsiTheme="majorHAnsi" w:cs="Arial"/>
-                <w:b w:val="0"/>
+                <w:rFonts w:cs="Arial"/>
                 <w:iCs/>
                 <w:lang w:val="en-GB"/>
               </w:rPr>
               <w:t>Numerator</w:t>
             </w:r>
           </w:p>
-          <w:p>
-            <w:pPr>
-              <w:rPr>
-                <w:rFonts w:asciiTheme="majorHAnsi" w:hAnsiTheme="majorHAnsi"/>
-                <w:lang w:val="en-GB"/>
-              </w:rPr>
-            </w:pPr>
-          </w:p>
         </w:tc>
         <w:tc>
           <w:tcPr>
@@ -410,17 +392,18 @@
           </w:tcPr>
           <w:p>
             <w:pPr>
-              <w:spacing w:before="120"/>
+              <w:spacing w:before="120" w:after="120"/>
+              <w:jc w:val="both"/>
               <w:cnfStyle w:val="000000100000"/>
               <w:rPr>
-                <w:rFonts w:asciiTheme="majorHAnsi" w:hAnsiTheme="majorHAnsi" w:cs="Arial"/>
+                <w:rFonts w:cs="Arial"/>
                 <w:iCs/>
                 <w:lang w:val="en-GB"/>
               </w:rPr>
             </w:pPr>
             <w:r>
               <w:rPr>
-                <w:rFonts w:asciiTheme="majorHAnsi" w:hAnsiTheme="majorHAnsi" w:cs="Arial"/>
+                <w:rFonts w:cs="Arial"/>
                 <w:iCs/>
                 <w:lang w:val="en-GB"/>
               </w:rPr>
@@ -437,33 +420,22 @@
           </w:tcPr>
           <w:p>
             <w:pPr>
-              <w:spacing w:before="120"/>
-              <w:ind w:left="72" w:firstLine="2"/>
-              <w:rPr>
-                <w:rFonts w:asciiTheme="majorHAnsi" w:hAnsiTheme="majorHAnsi" w:cs="Arial"/>
-                <w:b w:val="0"/>
+              <w:spacing w:before="120" w:after="120"/>
+              <w:rPr>
+                <w:rFonts w:cs="Arial"/>
                 <w:iCs/>
                 <w:lang w:val="en-GB"/>
               </w:rPr>
             </w:pPr>
             <w:r>
               <w:rPr>
-                <w:rFonts w:asciiTheme="majorHAnsi" w:hAnsiTheme="majorHAnsi" w:cs="Arial"/>
-                <w:b w:val="0"/>
+                <w:rFonts w:cs="Arial"/>
                 <w:iCs/>
                 <w:lang w:val="en-GB"/>
               </w:rPr>
               <w:t>Denominator</w:t>
             </w:r>
           </w:p>
-          <w:p>
-            <w:pPr>
-              <w:rPr>
-                <w:rFonts w:asciiTheme="majorHAnsi" w:hAnsiTheme="majorHAnsi"/>
-                <w:lang w:val="en-GB"/>
-              </w:rPr>
-            </w:pPr>
-          </w:p>
         </w:tc>
         <w:tc>
           <w:tcPr>
@@ -471,17 +443,18 @@
           </w:tcPr>
           <w:p>
             <w:pPr>
-              <w:spacing w:before="120"/>
+              <w:spacing w:before="120" w:after="120"/>
+              <w:jc w:val="both"/>
               <w:cnfStyle w:val="000000000000"/>
               <w:rPr>
-                <w:rFonts w:asciiTheme="majorHAnsi" w:hAnsiTheme="majorHAnsi" w:cs="Arial"/>
+                <w:rFonts w:cs="Arial"/>
                 <w:iCs/>
                 <w:lang w:val="en-GB"/>
               </w:rPr>
             </w:pPr>
             <w:r>
               <w:rPr>
-                <w:rFonts w:asciiTheme="majorHAnsi" w:hAnsiTheme="majorHAnsi" w:cs="Arial"/>
+                <w:rFonts w:cs="Arial"/>
                 <w:iCs/>
                 <w:lang w:val="en-GB"/>
               </w:rPr>
@@ -501,19 +474,16 @@
           </w:tcPr>
           <w:p>
             <w:pPr>
-              <w:spacing w:before="120"/>
-              <w:ind w:left="72" w:firstLine="2"/>
-              <w:rPr>
-                <w:rFonts w:asciiTheme="majorHAnsi" w:hAnsiTheme="majorHAnsi" w:cs="Arial"/>
-                <w:b w:val="0"/>
+              <w:spacing w:before="120" w:after="120"/>
+              <w:rPr>
+                <w:rFonts w:cs="Arial"/>
                 <w:iCs/>
                 <w:lang w:val="en-GB"/>
               </w:rPr>
             </w:pPr>
             <w:r>
               <w:rPr>
-                <w:rFonts w:asciiTheme="majorHAnsi" w:hAnsiTheme="majorHAnsi" w:cs="Arial"/>
-                <w:b w:val="0"/>
+                <w:rFonts w:cs="Arial"/>
                 <w:iCs/>
                 <w:lang w:val="en-GB"/>
               </w:rPr>
@@ -527,10 +497,11 @@
           </w:tcPr>
           <w:p>
             <w:pPr>
-              <w:spacing w:before="120"/>
+              <w:spacing w:before="120" w:after="120"/>
+              <w:jc w:val="both"/>
               <w:cnfStyle w:val="000000100000"/>
               <w:rPr>
-                <w:rFonts w:asciiTheme="majorHAnsi" w:hAnsiTheme="majorHAnsi" w:cs="Arial"/>
+                <w:rFonts w:cs="Arial"/>
                 <w:iCs/>
                 <w:lang w:val="en-GB"/>
               </w:rPr>
@@ -538,7 +509,7 @@
             <w:proofErr w:type="spellStart"/>
             <w:r>
               <w:rPr>
-                <w:rFonts w:asciiTheme="majorHAnsi" w:hAnsiTheme="majorHAnsi" w:cs="Arial"/>
+                <w:rFonts w:cs="Arial"/>
                 <w:iCs/>
                 <w:lang w:val="en-GB"/>
               </w:rPr>
@@ -547,7 +518,7 @@
             <w:proofErr w:type="spellEnd"/>
             <w:r>
               <w:rPr>
-                <w:rFonts w:asciiTheme="majorHAnsi" w:hAnsiTheme="majorHAnsi" w:cs="Arial"/>
+                <w:rFonts w:cs="Arial"/>
                 <w:iCs/>
                 <w:lang w:val="en-GB"/>
               </w:rPr>
@@ -564,14 +535,13 @@
           </w:tcPr>
           <w:p>
             <w:pPr>
-              <w:rPr>
-                <w:rFonts w:asciiTheme="majorHAnsi" w:hAnsiTheme="majorHAnsi"/>
-                <w:lang w:val="en-GB"/>
-              </w:rPr>
-            </w:pPr>
-            <w:r>
-              <w:rPr>
-                <w:rFonts w:asciiTheme="majorHAnsi" w:hAnsiTheme="majorHAnsi"/>
+              <w:spacing w:before="120" w:after="120"/>
+              <w:rPr>
+                <w:lang w:val="en-GB"/>
+              </w:rPr>
+            </w:pPr>
+            <w:r>
+              <w:rPr>
                 <w:lang w:val="en-GB"/>
               </w:rPr>
               <w:t>Dimension</w:t>
@@ -584,18 +554,18 @@
           </w:tcPr>
           <w:p>
             <w:pPr>
+              <w:spacing w:before="120" w:after="120"/>
+              <w:jc w:val="both"/>
               <w:cnfStyle w:val="000000000000"/>
               <w:rPr>
-                <w:rFonts w:asciiTheme="majorHAnsi" w:hAnsiTheme="majorHAnsi"/>
-                <w:lang w:val="en-GB"/>
-              </w:rPr>
-            </w:pPr>
-            <w:r>
-              <w:rPr>
-                <w:rFonts w:asciiTheme="majorHAnsi" w:hAnsiTheme="majorHAnsi"/>
-                <w:lang w:val="en-GB"/>
-              </w:rPr>
-              <w:t>percent</w:t>
+                <w:lang w:val="en-GB"/>
+              </w:rPr>
+            </w:pPr>
+            <w:r>
+              <w:rPr>
+                <w:lang w:val="en-GB"/>
+              </w:rPr>
+              <w:t>Percent</w:t>
             </w:r>
           </w:p>
         </w:tc>
@@ -611,15 +581,14 @@
           </w:tcPr>
           <w:p>
             <w:pPr>
-              <w:rPr>
-                <w:rFonts w:asciiTheme="majorHAnsi" w:hAnsiTheme="majorHAnsi"/>
+              <w:spacing w:before="120" w:after="120"/>
+              <w:rPr>
                 <w:lang w:val="en-GB"/>
               </w:rPr>
             </w:pPr>
             <w:bookmarkStart w:id="5" w:name="_Ref248811177"/>
             <w:r>
               <w:rPr>
-                <w:rFonts w:asciiTheme="majorHAnsi" w:hAnsiTheme="majorHAnsi"/>
                 <w:lang w:val="en-GB"/>
               </w:rPr>
               <w:t>Data source</w:t>
@@ -628,8 +597,8 @@
           </w:p>
           <w:p>
             <w:pPr>
-              <w:rPr>
-                <w:rFonts w:asciiTheme="majorHAnsi" w:hAnsiTheme="majorHAnsi"/>
+              <w:spacing w:before="120" w:after="120"/>
+              <w:rPr>
                 <w:lang w:val="en-GB"/>
               </w:rPr>
             </w:pPr>
@@ -645,17 +614,14 @@
                 <w:tab w:val="left" w:pos="72"/>
               </w:tabs>
               <w:spacing w:before="120" w:after="120"/>
-              <w:ind w:left="252"/>
               <w:jc w:val="both"/>
               <w:cnfStyle w:val="000000100000"/>
               <w:rPr>
-                <w:rFonts w:asciiTheme="majorHAnsi" w:hAnsiTheme="majorHAnsi"/>
-                <w:lang w:val="en-GB"/>
-              </w:rPr>
-            </w:pPr>
-            <w:r>
-              <w:rPr>
-                <w:rFonts w:asciiTheme="majorHAnsi" w:hAnsiTheme="majorHAnsi"/>
+                <w:lang w:val="en-GB"/>
+              </w:rPr>
+            </w:pPr>
+            <w:r>
+              <w:rPr>
                 <w:lang w:val="en-GB"/>
               </w:rPr>
               <w:t xml:space="preserve">Database with reported cases of need-stick injuries. </w:t>
@@ -667,17 +633,14 @@
                 <w:tab w:val="left" w:pos="72"/>
               </w:tabs>
               <w:spacing w:before="120" w:after="120"/>
-              <w:ind w:left="252"/>
               <w:jc w:val="both"/>
               <w:cnfStyle w:val="000000100000"/>
               <w:rPr>
-                <w:rFonts w:asciiTheme="majorHAnsi" w:hAnsiTheme="majorHAnsi"/>
-                <w:lang w:val="en-GB"/>
-              </w:rPr>
-            </w:pPr>
-            <w:r>
-              <w:rPr>
-                <w:rFonts w:asciiTheme="majorHAnsi" w:hAnsiTheme="majorHAnsi"/>
+                <w:lang w:val="en-GB"/>
+              </w:rPr>
+            </w:pPr>
+            <w:r>
+              <w:rPr>
                 <w:lang w:val="en-GB"/>
               </w:rPr>
               <w:t>If a reporting system is not implemented an alternative data source is: Point prevalence survey among hospital staff.</w:t>
@@ -693,14 +656,13 @@
           </w:tcPr>
           <w:p>
             <w:pPr>
-              <w:rPr>
-                <w:rFonts w:asciiTheme="majorHAnsi" w:hAnsiTheme="majorHAnsi"/>
-                <w:lang w:val="en-GB"/>
-              </w:rPr>
-            </w:pPr>
-            <w:r>
-              <w:rPr>
-                <w:rFonts w:asciiTheme="majorHAnsi" w:hAnsiTheme="majorHAnsi"/>
+              <w:spacing w:before="120" w:after="120"/>
+              <w:rPr>
+                <w:lang w:val="en-GB"/>
+              </w:rPr>
+            </w:pPr>
+            <w:r>
+              <w:rPr>
                 <w:lang w:val="en-GB"/>
               </w:rPr>
               <w:t>Minimum case number</w:t>
@@ -713,16 +675,16 @@
           </w:tcPr>
           <w:p>
             <w:pPr>
+              <w:spacing w:before="120" w:after="120"/>
+              <w:jc w:val="both"/>
               <w:cnfStyle w:val="000000000000"/>
               <w:rPr>
-                <w:rFonts w:asciiTheme="majorHAnsi" w:hAnsiTheme="majorHAnsi"/>
                 <w:lang w:val="en-GB"/>
               </w:rPr>
             </w:pPr>
             <w:proofErr w:type="spellStart"/>
             <w:r>
               <w:rPr>
-                <w:rFonts w:asciiTheme="majorHAnsi" w:hAnsiTheme="majorHAnsi"/>
                 <w:lang w:val="en-GB"/>
               </w:rPr>
               <w:t>n.a</w:t>
@@ -730,7 +692,6 @@
             <w:proofErr w:type="spellEnd"/>
             <w:r>
               <w:rPr>
-                <w:rFonts w:asciiTheme="majorHAnsi" w:hAnsiTheme="majorHAnsi"/>
                 <w:lang w:val="en-GB"/>
               </w:rPr>
               <w:t>.</w:t>
@@ -749,15 +710,14 @@
           </w:tcPr>
           <w:p>
             <w:pPr>
-              <w:rPr>
-                <w:rFonts w:asciiTheme="majorHAnsi" w:hAnsiTheme="majorHAnsi"/>
+              <w:spacing w:before="120" w:after="120"/>
+              <w:rPr>
                 <w:lang w:val="en-GB"/>
               </w:rPr>
             </w:pPr>
             <w:proofErr w:type="spellStart"/>
             <w:r>
               <w:rPr>
-                <w:rFonts w:asciiTheme="majorHAnsi" w:hAnsiTheme="majorHAnsi"/>
                 <w:lang w:val="en-GB"/>
               </w:rPr>
               <w:t>Subindicators</w:t>
@@ -771,15 +731,15 @@
           </w:tcPr>
           <w:p>
             <w:pPr>
+              <w:spacing w:before="120" w:after="120"/>
+              <w:jc w:val="both"/>
               <w:cnfStyle w:val="000000100000"/>
               <w:rPr>
-                <w:rFonts w:asciiTheme="majorHAnsi" w:hAnsiTheme="majorHAnsi"/>
-                <w:lang w:val="en-GB"/>
-              </w:rPr>
-            </w:pPr>
-            <w:r>
-              <w:rPr>
-                <w:rFonts w:asciiTheme="majorHAnsi" w:hAnsiTheme="majorHAnsi"/>
+                <w:lang w:val="en-GB"/>
+              </w:rPr>
+            </w:pPr>
+            <w:r>
+              <w:rPr>
                 <w:lang w:val="en-GB"/>
               </w:rPr>
               <w:t>-</w:t>
@@ -795,15 +755,14 @@
           </w:tcPr>
           <w:p>
             <w:pPr>
-              <w:rPr>
-                <w:rFonts w:asciiTheme="majorHAnsi" w:hAnsiTheme="majorHAnsi"/>
+              <w:spacing w:before="120" w:after="120"/>
+              <w:rPr>
                 <w:lang w:val="en-GB"/>
               </w:rPr>
             </w:pPr>
             <w:bookmarkStart w:id="6" w:name="_Ref248811246"/>
             <w:r>
               <w:rPr>
-                <w:rFonts w:asciiTheme="majorHAnsi" w:hAnsiTheme="majorHAnsi"/>
                 <w:lang w:val="en-GB"/>
               </w:rPr>
               <w:t>Adjustment/ stratification</w:t>
@@ -824,13 +783,11 @@
               <w:jc w:val="both"/>
               <w:cnfStyle w:val="000000000000"/>
               <w:rPr>
-                <w:rFonts w:asciiTheme="majorHAnsi" w:hAnsiTheme="majorHAnsi"/>
-                <w:lang w:val="en-GB"/>
-              </w:rPr>
-            </w:pPr>
-            <w:r>
-              <w:rPr>
-                <w:rFonts w:asciiTheme="majorHAnsi" w:hAnsiTheme="majorHAnsi"/>
+                <w:lang w:val="en-GB"/>
+              </w:rPr>
+            </w:pPr>
+            <w:r>
+              <w:rPr>
                 <w:lang w:val="en-GB"/>
               </w:rPr>
               <w:t>Stratified by type of personnel: nurses, physician, technicians, students and housekeeping</w:t>
@@ -849,14 +806,13 @@
           </w:tcPr>
           <w:p>
             <w:pPr>
-              <w:rPr>
-                <w:rFonts w:asciiTheme="majorHAnsi" w:hAnsiTheme="majorHAnsi"/>
-                <w:lang w:val="en-GB"/>
-              </w:rPr>
-            </w:pPr>
-            <w:r>
-              <w:rPr>
-                <w:rFonts w:asciiTheme="majorHAnsi" w:hAnsiTheme="majorHAnsi"/>
+              <w:spacing w:before="120" w:after="120"/>
+              <w:rPr>
+                <w:lang w:val="en-GB"/>
+              </w:rPr>
+            </w:pPr>
+            <w:r>
+              <w:rPr>
                 <w:lang w:val="en-GB"/>
               </w:rPr>
               <w:t>Interpretation</w:t>
@@ -869,15 +825,16 @@
           </w:tcPr>
           <w:p>
             <w:pPr>
+              <w:spacing w:before="120" w:after="120"/>
+              <w:jc w:val="both"/>
               <w:cnfStyle w:val="000000100000"/>
               <w:rPr>
-                <w:rFonts w:asciiTheme="majorHAnsi" w:hAnsiTheme="majorHAnsi"/>
-                <w:lang w:val="en-GB"/>
-              </w:rPr>
-            </w:pPr>
-            <w:r>
-              <w:rPr>
-                <w:rFonts w:asciiTheme="majorHAnsi" w:hAnsiTheme="majorHAnsi" w:cs="Arial"/>
+                <w:lang w:val="en-GB"/>
+              </w:rPr>
+            </w:pPr>
+            <w:r>
+              <w:rPr>
+                <w:rFonts w:cs="Arial"/>
                 <w:lang w:val="en-GB"/>
               </w:rPr>
               <w:t>Many types of needles and other sharp devices are used in health care. However, only a few needles and other sharp devices are associated with the majority of injuries.</w:t>
@@ -893,14 +850,13 @@
           </w:tcPr>
           <w:p>
             <w:pPr>
-              <w:rPr>
-                <w:rFonts w:asciiTheme="majorHAnsi" w:hAnsiTheme="majorHAnsi"/>
-                <w:lang w:val="en-GB"/>
-              </w:rPr>
-            </w:pPr>
-            <w:r>
-              <w:rPr>
-                <w:rFonts w:asciiTheme="majorHAnsi" w:hAnsiTheme="majorHAnsi"/>
+              <w:spacing w:before="120" w:after="120"/>
+              <w:rPr>
+                <w:lang w:val="en-GB"/>
+              </w:rPr>
+            </w:pPr>
+            <w:r>
+              <w:rPr>
                 <w:lang w:val="en-GB"/>
               </w:rPr>
               <w:t>Codes</w:t>
@@ -913,9 +869,11 @@
           </w:tcPr>
           <w:p>
             <w:pPr>
+              <w:spacing w:before="120" w:after="120"/>
+              <w:jc w:val="both"/>
               <w:cnfStyle w:val="000000000000"/>
               <w:rPr>
-                <w:rFonts w:asciiTheme="majorHAnsi" w:hAnsiTheme="majorHAnsi" w:cs="Arial"/>
+                <w:rFonts w:cs="Arial"/>
                 <w:bCs/>
                 <w:color w:val="00B050"/>
                 <w:lang w:val="en-GB"/>
@@ -924,7 +882,7 @@
             <w:proofErr w:type="spellStart"/>
             <w:r>
               <w:rPr>
-                <w:rFonts w:asciiTheme="majorHAnsi" w:hAnsiTheme="majorHAnsi" w:cs="Arial"/>
+                <w:rFonts w:cs="Arial"/>
                 <w:bCs/>
                 <w:color w:val="00B050"/>
                 <w:lang w:val="en-GB"/>
@@ -934,7 +892,7 @@
             <w:proofErr w:type="spellEnd"/>
             <w:r>
               <w:rPr>
-                <w:rFonts w:asciiTheme="majorHAnsi" w:hAnsiTheme="majorHAnsi" w:cs="Arial"/>
+                <w:rFonts w:cs="Arial"/>
                 <w:bCs/>
                 <w:color w:val="00B050"/>
                 <w:lang w:val="en-GB"/>
@@ -954,6 +912,12 @@
       </w:pPr>
     </w:p>
     <w:sectPr>
+      <w:headerReference w:type="even" r:id="rId8"/>
+      <w:headerReference w:type="default" r:id="rId9"/>
+      <w:footerReference w:type="even" r:id="rId10"/>
+      <w:footerReference w:type="default" r:id="rId11"/>
+      <w:headerReference w:type="first" r:id="rId12"/>
+      <w:footerReference w:type="first" r:id="rId13"/>
       <w:pgSz w:w="11906" w:h="16838"/>
       <w:pgMar w:top="1417" w:right="1417" w:bottom="1417" w:left="1417" w:header="708" w:footer="708" w:gutter="0"/>
       <w:cols w:space="708"/>
@@ -988,6 +952,140 @@
 </w:endnotes>
 </file>
 
+<file path=word/footer1.xml><?xml version="1.0" encoding="utf-8"?>
+<w:ftr xmlns:ve="http://schemas.openxmlformats.org/markup-compatibility/2006" xmlns:o="urn:schemas-microsoft-com:office:office" xmlns:r="http://schemas.openxmlformats.org/officeDocument/2006/relationships" xmlns:m="http://schemas.openxmlformats.org/officeDocument/2006/math" xmlns:v="urn:schemas-microsoft-com:vml" xmlns:wp="http://schemas.openxmlformats.org/drawingml/2006/wordprocessingDrawing" xmlns:w10="urn:schemas-microsoft-com:office:word" xmlns:w="http://schemas.openxmlformats.org/wordprocessingml/2006/main" xmlns:wne="http://schemas.microsoft.com/office/word/2006/wordml">
+  <w:p>
+    <w:pPr>
+      <w:pStyle w:val="llb"/>
+    </w:pPr>
+  </w:p>
+</w:ftr>
+</file>
+
+<file path=word/footer2.xml><?xml version="1.0" encoding="utf-8"?>
+<w:ftr xmlns:ve="http://schemas.openxmlformats.org/markup-compatibility/2006" xmlns:o="urn:schemas-microsoft-com:office:office" xmlns:r="http://schemas.openxmlformats.org/officeDocument/2006/relationships" xmlns:m="http://schemas.openxmlformats.org/officeDocument/2006/math" xmlns:v="urn:schemas-microsoft-com:vml" xmlns:wp="http://schemas.openxmlformats.org/drawingml/2006/wordprocessingDrawing" xmlns:w10="urn:schemas-microsoft-com:office:word" xmlns:w="http://schemas.openxmlformats.org/wordprocessingml/2006/main" xmlns:wne="http://schemas.microsoft.com/office/word/2006/wordml">
+  <w:sdt>
+    <w:sdtPr>
+      <w:id w:val="149628406"/>
+      <w:docPartObj>
+        <w:docPartGallery w:val="Page Numbers (Bottom of Page)"/>
+        <w:docPartUnique/>
+      </w:docPartObj>
+    </w:sdtPr>
+    <w:sdtContent>
+      <w:sdt>
+        <w:sdtPr>
+          <w:id w:val="98381352"/>
+          <w:docPartObj>
+            <w:docPartGallery w:val="Page Numbers (Top of Page)"/>
+            <w:docPartUnique/>
+          </w:docPartObj>
+        </w:sdtPr>
+        <w:sdtContent>
+          <w:p>
+            <w:pPr>
+              <w:pStyle w:val="llb"/>
+            </w:pPr>
+            <w:r>
+              <w:rPr>
+                <w:b/>
+                <w:sz w:val="24"/>
+                <w:szCs w:val="24"/>
+              </w:rPr>
+              <w:fldChar w:fldCharType="begin"/>
+            </w:r>
+            <w:r>
+              <w:rPr>
+                <w:b/>
+              </w:rPr>
+              <w:instrText>PAGE</w:instrText>
+            </w:r>
+            <w:r>
+              <w:rPr>
+                <w:b/>
+                <w:sz w:val="24"/>
+                <w:szCs w:val="24"/>
+              </w:rPr>
+              <w:fldChar w:fldCharType="separate"/>
+            </w:r>
+            <w:r>
+              <w:rPr>
+                <w:b/>
+                <w:noProof/>
+              </w:rPr>
+              <w:t>1</w:t>
+            </w:r>
+            <w:r>
+              <w:rPr>
+                <w:b/>
+                <w:sz w:val="24"/>
+                <w:szCs w:val="24"/>
+              </w:rPr>
+              <w:fldChar w:fldCharType="end"/>
+            </w:r>
+            <w:r>
+              <w:t xml:space="preserve"> / </w:t>
+            </w:r>
+            <w:r>
+              <w:rPr>
+                <w:b/>
+                <w:sz w:val="24"/>
+                <w:szCs w:val="24"/>
+              </w:rPr>
+              <w:fldChar w:fldCharType="begin"/>
+            </w:r>
+            <w:r>
+              <w:rPr>
+                <w:b/>
+              </w:rPr>
+              <w:instrText>NUMPAGES</w:instrText>
+            </w:r>
+            <w:r>
+              <w:rPr>
+                <w:b/>
+                <w:sz w:val="24"/>
+                <w:szCs w:val="24"/>
+              </w:rPr>
+              <w:fldChar w:fldCharType="separate"/>
+            </w:r>
+            <w:r>
+              <w:rPr>
+                <w:b/>
+                <w:noProof/>
+              </w:rPr>
+              <w:t>1</w:t>
+            </w:r>
+            <w:r>
+              <w:rPr>
+                <w:b/>
+                <w:sz w:val="24"/>
+                <w:szCs w:val="24"/>
+              </w:rPr>
+              <w:fldChar w:fldCharType="end"/>
+            </w:r>
+          </w:p>
+        </w:sdtContent>
+      </w:sdt>
+    </w:sdtContent>
+  </w:sdt>
+  <w:p>
+    <w:pPr>
+      <w:pStyle w:val="llb"/>
+    </w:pPr>
+  </w:p>
+</w:ftr>
+</file>
+
+<file path=word/footer3.xml><?xml version="1.0" encoding="utf-8"?>
+<w:ftr xmlns:ve="http://schemas.openxmlformats.org/markup-compatibility/2006" xmlns:o="urn:schemas-microsoft-com:office:office" xmlns:r="http://schemas.openxmlformats.org/officeDocument/2006/relationships" xmlns:m="http://schemas.openxmlformats.org/officeDocument/2006/math" xmlns:v="urn:schemas-microsoft-com:vml" xmlns:wp="http://schemas.openxmlformats.org/drawingml/2006/wordprocessingDrawing" xmlns:w10="urn:schemas-microsoft-com:office:word" xmlns:w="http://schemas.openxmlformats.org/wordprocessingml/2006/main" xmlns:wne="http://schemas.microsoft.com/office/word/2006/wordml">
+  <w:p>
+    <w:pPr>
+      <w:pStyle w:val="llb"/>
+    </w:pPr>
+  </w:p>
+</w:ftr>
+</file>
+
 <file path=word/footnotes.xml><?xml version="1.0" encoding="utf-8"?>
 <w:footnotes xmlns:ve="http://schemas.openxmlformats.org/markup-compatibility/2006" xmlns:o="urn:schemas-microsoft-com:office:office" xmlns:r="http://schemas.openxmlformats.org/officeDocument/2006/relationships" xmlns:m="http://schemas.openxmlformats.org/officeDocument/2006/math" xmlns:v="urn:schemas-microsoft-com:vml" xmlns:wp="http://schemas.openxmlformats.org/drawingml/2006/wordprocessingDrawing" xmlns:w10="urn:schemas-microsoft-com:office:word" xmlns:w="http://schemas.openxmlformats.org/wordprocessingml/2006/main" xmlns:wne="http://schemas.microsoft.com/office/word/2006/wordml">
   <w:footnote w:type="separator" w:id="-1">
@@ -1011,6 +1109,36 @@
     </w:p>
   </w:footnote>
 </w:footnotes>
+</file>
+
+<file path=word/header1.xml><?xml version="1.0" encoding="utf-8"?>
+<w:hdr xmlns:ve="http://schemas.openxmlformats.org/markup-compatibility/2006" xmlns:o="urn:schemas-microsoft-com:office:office" xmlns:r="http://schemas.openxmlformats.org/officeDocument/2006/relationships" xmlns:m="http://schemas.openxmlformats.org/officeDocument/2006/math" xmlns:v="urn:schemas-microsoft-com:vml" xmlns:wp="http://schemas.openxmlformats.org/drawingml/2006/wordprocessingDrawing" xmlns:w10="urn:schemas-microsoft-com:office:word" xmlns:w="http://schemas.openxmlformats.org/wordprocessingml/2006/main" xmlns:wne="http://schemas.microsoft.com/office/word/2006/wordml">
+  <w:p>
+    <w:pPr>
+      <w:pStyle w:val="lfej"/>
+    </w:pPr>
+  </w:p>
+</w:hdr>
+</file>
+
+<file path=word/header2.xml><?xml version="1.0" encoding="utf-8"?>
+<w:hdr xmlns:ve="http://schemas.openxmlformats.org/markup-compatibility/2006" xmlns:o="urn:schemas-microsoft-com:office:office" xmlns:r="http://schemas.openxmlformats.org/officeDocument/2006/relationships" xmlns:m="http://schemas.openxmlformats.org/officeDocument/2006/math" xmlns:v="urn:schemas-microsoft-com:vml" xmlns:wp="http://schemas.openxmlformats.org/drawingml/2006/wordprocessingDrawing" xmlns:w10="urn:schemas-microsoft-com:office:word" xmlns:w="http://schemas.openxmlformats.org/wordprocessingml/2006/main" xmlns:wne="http://schemas.microsoft.com/office/word/2006/wordml">
+  <w:p>
+    <w:pPr>
+      <w:pStyle w:val="lfej"/>
+    </w:pPr>
+  </w:p>
+</w:hdr>
+</file>
+
+<file path=word/header3.xml><?xml version="1.0" encoding="utf-8"?>
+<w:hdr xmlns:ve="http://schemas.openxmlformats.org/markup-compatibility/2006" xmlns:o="urn:schemas-microsoft-com:office:office" xmlns:r="http://schemas.openxmlformats.org/officeDocument/2006/relationships" xmlns:m="http://schemas.openxmlformats.org/officeDocument/2006/math" xmlns:v="urn:schemas-microsoft-com:vml" xmlns:wp="http://schemas.openxmlformats.org/drawingml/2006/wordprocessingDrawing" xmlns:w10="urn:schemas-microsoft-com:office:word" xmlns:w="http://schemas.openxmlformats.org/wordprocessingml/2006/main" xmlns:wne="http://schemas.microsoft.com/office/word/2006/wordml">
+  <w:p>
+    <w:pPr>
+      <w:pStyle w:val="lfej"/>
+    </w:pPr>
+  </w:p>
+</w:hdr>
 </file>
 
 <file path=word/numbering.xml><?xml version="1.0" encoding="utf-8"?>
@@ -1418,7 +1546,6 @@
     <w:basedOn w:val="Norml"/>
     <w:link w:val="llbChar"/>
     <w:uiPriority w:val="99"/>
-    <w:semiHidden/>
     <w:unhideWhenUsed/>
     <w:rsid w:val="00AF0D49"/>
     <w:pPr>
@@ -1434,7 +1561,6 @@
     <w:basedOn w:val="Bekezdsalapbettpusa"/>
     <w:link w:val="llb"/>
     <w:uiPriority w:val="99"/>
-    <w:semiHidden/>
     <w:rsid w:val="00AF0D49"/>
   </w:style>
   <w:style w:type="paragraph" w:styleId="Buborkszveg">
